--- a/lab7.docx
+++ b/lab7.docx
@@ -304,7 +304,6 @@
           <w:rFonts w:ascii="Times New Roman" w:hAnsi="Times New Roman" w:cs="Times New Roman"/>
           <w:sz w:val="32"/>
           <w:szCs w:val="28"/>
-          <w:lang w:val="en-US"/>
         </w:rPr>
       </w:pPr>
       <w:r>
@@ -328,7 +327,6 @@
           <w:rFonts w:ascii="Times New Roman" w:hAnsi="Times New Roman" w:cs="Times New Roman"/>
           <w:sz w:val="32"/>
           <w:szCs w:val="28"/>
-          <w:lang w:val="en-US"/>
         </w:rPr>
         <w:t>4</w:t>
       </w:r>
@@ -958,8 +956,6 @@
           <w:lang w:val="en-US" w:eastAsia="ru-RU" w:bidi="ar-SA"/>
         </w:rPr>
       </w:pPr>
-      <w:bookmarkStart w:id="4" w:name="_GoBack"/>
-      <w:bookmarkEnd w:id="4"/>
     </w:p>
     <w:p>
       <w:pPr>
@@ -1032,8 +1028,8 @@
           <w:rFonts w:ascii="Tinos" w:eastAsia="Noto Sans" w:hAnsi="Tinos" w:cs="Noto Sans"/>
           <w:b/>
           <w:bCs/>
-          <w:sz w:val="36"/>
-          <w:szCs w:val="36"/>
+          <w:sz w:val="44"/>
+          <w:szCs w:val="44"/>
         </w:rPr>
       </w:pPr>
       <w:hyperlink r:id="rId10" w:history="1">
@@ -1044,13 +1040,27 @@
             <w:b/>
             <w:bCs/>
             <w:color w:val="auto"/>
-            <w:sz w:val="36"/>
-            <w:szCs w:val="36"/>
+            <w:sz w:val="44"/>
+            <w:szCs w:val="44"/>
             <w:u w:val="none"/>
           </w:rPr>
-          <w:t>https://github.com/MaxLebedev2000/lab6</w:t>
+          <w:t>https://github.com/MaxLebedev2000/lab7</w:t>
         </w:r>
       </w:hyperlink>
+    </w:p>
+    <w:p>
+      <w:pPr>
+        <w:pStyle w:val="PreformattedText"/>
+        <w:spacing w:before="120"/>
+        <w:jc w:val="both"/>
+        <w:rPr>
+          <w:rFonts w:ascii="Tinos" w:eastAsia="Noto Sans" w:hAnsi="Tinos" w:cs="Noto Sans"/>
+          <w:b/>
+          <w:bCs/>
+          <w:sz w:val="44"/>
+          <w:szCs w:val="44"/>
+        </w:rPr>
+      </w:pPr>
     </w:p>
     <w:p>
       <w:pPr>
@@ -1081,6 +1091,8 @@
           <w:shd w:val="clear" w:color="auto" w:fill="FFFFFF"/>
         </w:rPr>
       </w:pPr>
+      <w:bookmarkStart w:id="4" w:name="_GoBack"/>
+      <w:bookmarkEnd w:id="4"/>
     </w:p>
     <w:p>
       <w:pPr>
@@ -1131,9 +1143,8 @@
           <w:shd w:val="clear" w:color="auto" w:fill="FFFFFF"/>
           <w:lang w:val="ru-RU"/>
         </w:rPr>
-        <w:t xml:space="preserve">В ходе лабораторной работы я познакомился с </w:t>
-      </w:r>
-      <w:proofErr w:type="spellStart"/>
+        <w:t xml:space="preserve">В ходе лабораторной работы </w:t>
+      </w:r>
       <w:r>
         <w:rPr>
           <w:rFonts w:asciiTheme="minorHAnsi" w:hAnsiTheme="minorHAnsi"/>
@@ -1142,18 +1153,17 @@
           <w:shd w:val="clear" w:color="auto" w:fill="FFFFFF"/>
           <w:lang w:val="ru-RU"/>
         </w:rPr>
-        <w:t>клиентно</w:t>
-      </w:r>
-      <w:proofErr w:type="spellEnd"/>
+        <w:t xml:space="preserve">я узнал, как через </w:t>
+      </w:r>
+      <w:proofErr w:type="gramStart"/>
       <w:r>
         <w:rPr>
           <w:rFonts w:asciiTheme="minorHAnsi" w:hAnsiTheme="minorHAnsi"/>
           <w:sz w:val="36"/>
           <w:szCs w:val="36"/>
           <w:shd w:val="clear" w:color="auto" w:fill="FFFFFF"/>
-          <w:lang w:val="ru-RU"/>
-        </w:rPr>
-        <w:t xml:space="preserve">-серверной архитектурой, протоколом </w:t>
+        </w:rPr>
+        <w:t>java</w:t>
       </w:r>
       <w:r>
         <w:rPr>
@@ -1161,9 +1171,42 @@
           <w:sz w:val="36"/>
           <w:szCs w:val="36"/>
           <w:shd w:val="clear" w:color="auto" w:fill="FFFFFF"/>
-        </w:rPr>
-        <w:t>TCP</w:t>
-      </w:r>
+          <w:lang w:val="ru-RU"/>
+        </w:rPr>
+        <w:t xml:space="preserve"> </w:t>
+      </w:r>
+      <w:r>
+        <w:rPr>
+          <w:rFonts w:asciiTheme="minorHAnsi" w:hAnsiTheme="minorHAnsi"/>
+          <w:sz w:val="36"/>
+          <w:szCs w:val="36"/>
+          <w:shd w:val="clear" w:color="auto" w:fill="FFFFFF"/>
+          <w:lang w:val="ru-RU"/>
+        </w:rPr>
+        <w:t xml:space="preserve"> работать</w:t>
+      </w:r>
+      <w:proofErr w:type="gramEnd"/>
+      <w:r>
+        <w:rPr>
+          <w:rFonts w:asciiTheme="minorHAnsi" w:hAnsiTheme="minorHAnsi"/>
+          <w:sz w:val="36"/>
+          <w:szCs w:val="36"/>
+          <w:shd w:val="clear" w:color="auto" w:fill="FFFFFF"/>
+          <w:lang w:val="ru-RU"/>
+        </w:rPr>
+        <w:t xml:space="preserve"> с базой данных </w:t>
+      </w:r>
+      <w:proofErr w:type="spellStart"/>
+      <w:r>
+        <w:rPr>
+          <w:rFonts w:asciiTheme="minorHAnsi" w:hAnsiTheme="minorHAnsi"/>
+          <w:sz w:val="36"/>
+          <w:szCs w:val="36"/>
+          <w:shd w:val="clear" w:color="auto" w:fill="FFFFFF"/>
+        </w:rPr>
+        <w:t>postgreseSQL</w:t>
+      </w:r>
+      <w:proofErr w:type="spellEnd"/>
       <w:r>
         <w:rPr>
           <w:rFonts w:asciiTheme="minorHAnsi" w:hAnsiTheme="minorHAnsi"/>
@@ -2700,6 +2743,7 @@
     <w:lsdException w:name="HTML Sample" w:semiHidden="1" w:unhideWhenUsed="1"/>
     <w:lsdException w:name="HTML Typewriter" w:semiHidden="1" w:unhideWhenUsed="1"/>
     <w:lsdException w:name="HTML Variable" w:semiHidden="1" w:unhideWhenUsed="1"/>
+    <w:lsdException w:name="Normal Table" w:semiHidden="1" w:unhideWhenUsed="1"/>
     <w:lsdException w:name="annotation subject" w:semiHidden="1" w:unhideWhenUsed="1"/>
     <w:lsdException w:name="No List" w:semiHidden="1" w:unhideWhenUsed="1"/>
     <w:lsdException w:name="Outline List 1" w:semiHidden="1" w:unhideWhenUsed="1"/>
@@ -2746,8 +2790,10 @@
     <w:lsdException w:name="Table Subtle 2" w:semiHidden="1" w:unhideWhenUsed="1"/>
     <w:lsdException w:name="Table Web 1" w:semiHidden="1" w:unhideWhenUsed="1"/>
     <w:lsdException w:name="Table Web 2" w:semiHidden="1" w:unhideWhenUsed="1"/>
+    <w:lsdException w:name="Table Web 3" w:semiHidden="1" w:unhideWhenUsed="1"/>
     <w:lsdException w:name="Balloon Text" w:semiHidden="1" w:unhideWhenUsed="1"/>
     <w:lsdException w:name="Table Grid" w:uiPriority="59"/>
+    <w:lsdException w:name="Table Theme" w:semiHidden="1" w:unhideWhenUsed="1"/>
     <w:lsdException w:name="Placeholder Text" w:semiHidden="1"/>
     <w:lsdException w:name="No Spacing" w:uiPriority="1" w:qFormat="1"/>
     <w:lsdException w:name="Light Shading" w:uiPriority="60"/>
@@ -3667,7 +3713,7 @@
 </file>
 
 <file path=customXml/itemProps1.xml><?xml version="1.0" encoding="utf-8"?>
-<ds:datastoreItem xmlns:ds="http://schemas.openxmlformats.org/officeDocument/2006/customXml" ds:itemID="{94E0B090-24E9-44F0-B893-502FA4770CDF}">
+<ds:datastoreItem xmlns:ds="http://schemas.openxmlformats.org/officeDocument/2006/customXml" ds:itemID="{F40D499D-D1B5-4E56-A0DA-93D4220BD4DA}">
   <ds:schemaRefs>
     <ds:schemaRef ds:uri="http://schemas.openxmlformats.org/officeDocument/2006/bibliography"/>
   </ds:schemaRefs>
